--- a/Status Reports/project_status_week_3.docx
+++ b/Status Reports/project_status_week_3.docx
@@ -201,47 +201,7 @@
           <w:i/>
           <w:color w:val="000000"/>
         </w:rPr>
-        <w:t>S</w:t>
-      </w:r>
-      <w:r>
-        <w:rPr>
-          <w:rFonts w:cs="Helvetica" w:ascii="Helvetica" w:hAnsi="Helvetica"/>
-          <w:i/>
-          <w:color w:val="000000"/>
-        </w:rPr>
-        <w:t xml:space="preserve">ubmitted a pull request </w:t>
-      </w:r>
-      <w:r>
-        <w:rPr>
-          <w:rFonts w:cs="Helvetica" w:ascii="Helvetica" w:hAnsi="Helvetica"/>
-          <w:i/>
-          <w:color w:val="000000"/>
-        </w:rPr>
-        <w:t>to</w:t>
-      </w:r>
-      <w:r>
-        <w:rPr>
-          <w:rFonts w:cs="Helvetica" w:ascii="Helvetica" w:hAnsi="Helvetica"/>
-          <w:i/>
-          <w:color w:val="000000"/>
-        </w:rPr>
-        <w:t xml:space="preserve"> github.com/chewsky/math32 </w:t>
-      </w:r>
-      <w:r>
-        <w:rPr>
-          <w:rFonts w:cs="Helvetica" w:ascii="Helvetica" w:hAnsi="Helvetica"/>
-          <w:i/>
-          <w:color w:val="000000"/>
-        </w:rPr>
-        <w:t>for extending it’s support on</w:t>
-      </w:r>
-      <w:r>
-        <w:rPr>
-          <w:rFonts w:cs="Helvetica" w:ascii="Helvetica" w:hAnsi="Helvetica"/>
-          <w:i/>
-          <w:color w:val="000000"/>
-        </w:rPr>
-        <w:t xml:space="preserve"> s390x.</w:t>
+        <w:t>Submitted a pull request to github.com/chewsky/math32 for extending it’s support on s390x.</w:t>
       </w:r>
     </w:p>
     <w:p>
@@ -265,23 +225,7 @@
           <w:i/>
           <w:color w:val="000000"/>
         </w:rPr>
-        <w:t xml:space="preserve">Fixed compilation error </w:t>
-      </w:r>
-      <w:r>
-        <w:rPr>
-          <w:rFonts w:cs="Helvetica" w:ascii="Helvetica" w:hAnsi="Helvetica"/>
-          <w:i/>
-          <w:color w:val="000000"/>
-        </w:rPr>
-        <w:t>in</w:t>
-      </w:r>
-      <w:r>
-        <w:rPr>
-          <w:rFonts w:cs="Helvetica" w:ascii="Helvetica" w:hAnsi="Helvetica"/>
-          <w:i/>
-          <w:color w:val="000000"/>
-        </w:rPr>
-        <w:t xml:space="preserve"> github.com/ianlancetaylor/cgosymbolizer.</w:t>
+        <w:t>Fixed compilation error in github.com/ianlancetaylor/cgosymbolizer.</w:t>
       </w:r>
     </w:p>
     <w:p>
@@ -305,79 +249,7 @@
           <w:i/>
           <w:color w:val="000000"/>
         </w:rPr>
-        <w:t>Built</w:t>
-      </w:r>
-      <w:r>
-        <w:rPr>
-          <w:rFonts w:cs="Helvetica" w:ascii="Helvetica" w:hAnsi="Helvetica"/>
-          <w:i/>
-          <w:color w:val="000000"/>
-        </w:rPr>
-        <w:t xml:space="preserve"> </w:t>
-      </w:r>
-      <w:r>
-        <w:rPr>
-          <w:rFonts w:cs="Helvetica" w:ascii="Helvetica" w:hAnsi="Helvetica"/>
-          <w:i/>
-          <w:color w:val="000000"/>
-        </w:rPr>
-        <w:t>and installed the</w:t>
-      </w:r>
-      <w:r>
-        <w:rPr>
-          <w:rFonts w:cs="Helvetica" w:ascii="Helvetica" w:hAnsi="Helvetica"/>
-          <w:i/>
-          <w:color w:val="000000"/>
-        </w:rPr>
-        <w:t xml:space="preserve"> </w:t>
-      </w:r>
-      <w:r>
-        <w:rPr>
-          <w:rFonts w:cs="Helvetica" w:ascii="Helvetica" w:hAnsi="Helvetica"/>
-          <w:i/>
-          <w:color w:val="000000"/>
-        </w:rPr>
-        <w:t>T</w:t>
-      </w:r>
-      <w:r>
-        <w:rPr>
-          <w:rFonts w:cs="Helvetica" w:ascii="Helvetica" w:hAnsi="Helvetica"/>
-          <w:i/>
-          <w:color w:val="000000"/>
-        </w:rPr>
-        <w:t xml:space="preserve">ensorflow agent </w:t>
-      </w:r>
-      <w:r>
-        <w:rPr>
-          <w:rFonts w:cs="Helvetica" w:ascii="Helvetica" w:hAnsi="Helvetica"/>
-          <w:i/>
-          <w:color w:val="000000"/>
-        </w:rPr>
-        <w:t>on</w:t>
-      </w:r>
-      <w:r>
-        <w:rPr>
-          <w:rFonts w:cs="Helvetica" w:ascii="Helvetica" w:hAnsi="Helvetica"/>
-          <w:i/>
-          <w:color w:val="000000"/>
-        </w:rPr>
-        <w:t xml:space="preserve"> </w:t>
-      </w:r>
-      <w:r>
-        <w:rPr>
-          <w:rFonts w:cs="Helvetica" w:ascii="Helvetica" w:hAnsi="Helvetica"/>
-          <w:i/>
-          <w:color w:val="000000"/>
-        </w:rPr>
-        <w:t>zLinux</w:t>
-      </w:r>
-      <w:r>
-        <w:rPr>
-          <w:rFonts w:cs="Helvetica" w:ascii="Helvetica" w:hAnsi="Helvetica"/>
-          <w:i/>
-          <w:color w:val="000000"/>
-        </w:rPr>
-        <w:t>.</w:t>
+        <w:t>Built and installed the Tensorflow agent on zLinux.</w:t>
       </w:r>
     </w:p>
     <w:p>
@@ -544,39 +416,7 @@
           <w:i/>
           <w:color w:val="000000"/>
         </w:rPr>
-        <w:t xml:space="preserve">Runtime error in github.com/alangpierce/go-forceexport/forceexport.go while executing the </w:t>
-      </w:r>
-      <w:r>
-        <w:rPr>
-          <w:rFonts w:cs="Helvetica" w:ascii="Helvetica" w:hAnsi="Helvetica"/>
-          <w:i/>
-          <w:color w:val="000000"/>
-        </w:rPr>
-        <w:t>T</w:t>
-      </w:r>
-      <w:r>
-        <w:rPr>
-          <w:rFonts w:cs="Helvetica" w:ascii="Helvetica" w:hAnsi="Helvetica"/>
-          <w:i/>
-          <w:color w:val="000000"/>
-        </w:rPr>
-        <w:t xml:space="preserve">ensorflow agent binary </w:t>
-      </w:r>
-      <w:r>
-        <w:rPr>
-          <w:rFonts w:cs="Helvetica" w:ascii="Helvetica" w:hAnsi="Helvetica"/>
-          <w:i/>
-          <w:color w:val="000000"/>
-        </w:rPr>
-        <w:t xml:space="preserve">file </w:t>
-      </w:r>
-      <w:r>
-        <w:rPr>
-          <w:rFonts w:cs="Helvetica" w:ascii="Helvetica" w:hAnsi="Helvetica"/>
-          <w:i/>
-          <w:color w:val="000000"/>
-        </w:rPr>
-        <w:t xml:space="preserve">– Priyanshu Khandelwal </w:t>
+        <w:t xml:space="preserve">Runtime error in github.com/alangpierce/go-forceexport/forceexport.go while executing the Tensorflow agent binary file – Priyanshu Khandelwal </w:t>
       </w:r>
     </w:p>
     <w:sectPr>
@@ -606,7 +446,11 @@
       <w:t>OMF Linux Foundation</w:t>
       <w:tab/>
       <w:tab/>
-      <w:t>Summer 2018</w:t>
+      <w:t>Summer 20</w:t>
+    </w:r>
+    <w:r>
+      <w:rPr/>
+      <w:t>20</w:t>
     </w:r>
   </w:p>
   <w:p>
@@ -675,15 +519,7 @@
         <w:sz w:val="24"/>
         <w:szCs w:val="24"/>
       </w:rPr>
-      <w:t xml:space="preserve">Date: </w:t>
-    </w:r>
-    <w:r>
-      <w:rPr>
-        <w:i/>
-        <w:sz w:val="24"/>
-        <w:szCs w:val="24"/>
-      </w:rPr>
-      <w:t>15/05/20</w:t>
+      <w:t>Date: 15/05/20</w:t>
     </w:r>
   </w:p>
   <w:p>
@@ -706,15 +542,15 @@
       <mc:AlternateContent>
         <mc:Choice Requires="wps">
           <w:drawing>
-            <wp:anchor behindDoc="1" distT="19050" distB="28575" distL="133350" distR="142875" simplePos="0" locked="0" layoutInCell="1" allowOverlap="1" relativeHeight="2">
+            <wp:anchor behindDoc="1" distT="18415" distB="28575" distL="133350" distR="142875" simplePos="0" locked="0" layoutInCell="1" allowOverlap="1" relativeHeight="2">
               <wp:simplePos x="0" y="0"/>
               <wp:positionH relativeFrom="margin">
                 <wp:align>center</wp:align>
               </wp:positionH>
               <wp:positionV relativeFrom="paragraph">
-                <wp:posOffset>107950</wp:posOffset>
+                <wp:posOffset>113030</wp:posOffset>
               </wp:positionV>
-              <wp:extent cx="6735445" cy="9525"/>
+              <wp:extent cx="6736080" cy="10160"/>
               <wp:effectExtent l="0" t="0" r="0" b="0"/>
               <wp:wrapNone/>
               <wp:docPr id="1" name="Straight Connector 1"/>
@@ -725,7 +561,7 @@
                     <wps:spPr>
                       <a:xfrm>
                         <a:off x="0" y="0"/>
-                        <a:ext cx="6734880" cy="9000"/>
+                        <a:ext cx="6735600" cy="8280"/>
                       </a:xfrm>
                       <a:prstGeom prst="line">
                         <a:avLst/>
@@ -752,7 +588,7 @@
         </mc:Choice>
         <mc:Fallback>
           <w:pict>
-            <v:line id="shape_0" from="-13.6pt,8.15pt" to="516.65pt,8.8pt" ID="Straight Connector 1" stroked="t" style="position:absolute;mso-position-horizontal:center;mso-position-horizontal-relative:margin">
+            <v:line id="shape_0" from="-13.65pt,8.55pt" to="516.65pt,9.15pt" ID="Straight Connector 1" stroked="t" style="position:absolute;mso-position-horizontal:center;mso-position-horizontal-relative:margin">
               <v:stroke color="#2e75b6" weight="31680" joinstyle="miter" endcap="flat"/>
               <v:fill o:detectmouseclick="t" on="false"/>
             </v:line>
@@ -1105,6 +941,7 @@
     <w:rPrDefault>
       <w:rPr>
         <w:rFonts w:ascii="Calibri" w:hAnsi="Calibri" w:eastAsia="Calibri" w:cs="DejaVu Sans"/>
+        <w:sz w:val="20"/>
         <w:szCs w:val="22"/>
         <w:lang w:val="en-US" w:eastAsia="en-US" w:bidi="ar-SA"/>
       </w:rPr>
@@ -1118,9 +955,7 @@
     <w:qFormat/>
     <w:pPr>
       <w:widowControl/>
-      <w:kinsoku w:val="true"/>
-      <w:overflowPunct w:val="true"/>
-      <w:autoSpaceDE w:val="true"/>
+      <w:overflowPunct w:val="false"/>
       <w:bidi w:val="0"/>
       <w:spacing w:lineRule="auto" w:line="259" w:before="0" w:after="160"/>
       <w:jc w:val="left"/>
@@ -1234,6 +1069,69 @@
       <w:rFonts w:cs="Wingdings"/>
     </w:rPr>
   </w:style>
+  <w:style w:type="character" w:styleId="ListLabel13">
+    <w:name w:val="ListLabel 13"/>
+    <w:qFormat/>
+    <w:rPr>
+      <w:rFonts w:ascii="Helvetica" w:hAnsi="Helvetica" w:cs="Symbol"/>
+    </w:rPr>
+  </w:style>
+  <w:style w:type="character" w:styleId="ListLabel14">
+    <w:name w:val="ListLabel 14"/>
+    <w:qFormat/>
+    <w:rPr>
+      <w:rFonts w:cs="Courier New"/>
+    </w:rPr>
+  </w:style>
+  <w:style w:type="character" w:styleId="ListLabel15">
+    <w:name w:val="ListLabel 15"/>
+    <w:qFormat/>
+    <w:rPr>
+      <w:rFonts w:cs="Wingdings"/>
+    </w:rPr>
+  </w:style>
+  <w:style w:type="character" w:styleId="ListLabel16">
+    <w:name w:val="ListLabel 16"/>
+    <w:qFormat/>
+    <w:rPr>
+      <w:rFonts w:cs="Symbol"/>
+    </w:rPr>
+  </w:style>
+  <w:style w:type="character" w:styleId="ListLabel17">
+    <w:name w:val="ListLabel 17"/>
+    <w:qFormat/>
+    <w:rPr>
+      <w:rFonts w:cs="Courier New"/>
+    </w:rPr>
+  </w:style>
+  <w:style w:type="character" w:styleId="ListLabel18">
+    <w:name w:val="ListLabel 18"/>
+    <w:qFormat/>
+    <w:rPr>
+      <w:rFonts w:cs="Wingdings"/>
+    </w:rPr>
+  </w:style>
+  <w:style w:type="character" w:styleId="ListLabel19">
+    <w:name w:val="ListLabel 19"/>
+    <w:qFormat/>
+    <w:rPr>
+      <w:rFonts w:cs="Symbol"/>
+    </w:rPr>
+  </w:style>
+  <w:style w:type="character" w:styleId="ListLabel20">
+    <w:name w:val="ListLabel 20"/>
+    <w:qFormat/>
+    <w:rPr>
+      <w:rFonts w:cs="Courier New"/>
+    </w:rPr>
+  </w:style>
+  <w:style w:type="character" w:styleId="ListLabel21">
+    <w:name w:val="ListLabel 21"/>
+    <w:qFormat/>
+    <w:rPr>
+      <w:rFonts w:cs="Wingdings"/>
+    </w:rPr>
+  </w:style>
   <w:style w:type="paragraph" w:styleId="Heading">
     <w:name w:val="Heading"/>
     <w:basedOn w:val="Normal"/>
